--- a/飞控计算机1-linux应用程序开发说明.docx
+++ b/飞控计算机1-linux应用程序开发说明.docx
@@ -3643,7 +3643,7 @@
           <v:shape id="_x0000_i1025" type="#_x0000_t75" style="width:183.4pt;height:109.55pt" o:ole="">
             <v:imagedata r:id="rId8" o:title=""/>
           </v:shape>
-          <o:OLEObject Type="Embed" ProgID="Visio.Drawing.11" ShapeID="_x0000_i1025" DrawAspect="Content" ObjectID="_1541871914" r:id="rId9"/>
+          <o:OLEObject Type="Embed" ProgID="Visio.Drawing.11" ShapeID="_x0000_i1025" DrawAspect="Content" ObjectID="_1542306037" r:id="rId9"/>
         </w:object>
       </w:r>
     </w:p>
@@ -4163,7 +4163,7 @@
           <v:shape id="_x0000_i1026" type="#_x0000_t75" style="width:254.15pt;height:267.1pt" o:ole="">
             <v:imagedata r:id="rId10" o:title=""/>
           </v:shape>
-          <o:OLEObject Type="Embed" ProgID="Visio.Drawing.11" ShapeID="_x0000_i1026" DrawAspect="Content" ObjectID="_1541871915" r:id="rId11"/>
+          <o:OLEObject Type="Embed" ProgID="Visio.Drawing.11" ShapeID="_x0000_i1026" DrawAspect="Content" ObjectID="_1542306038" r:id="rId11"/>
         </w:object>
       </w:r>
     </w:p>
@@ -4303,7 +4303,7 @@
           <v:shape id="_x0000_i1027" type="#_x0000_t75" style="width:340.3pt;height:209.25pt" o:ole="">
             <v:imagedata r:id="rId12" o:title=""/>
           </v:shape>
-          <o:OLEObject Type="Embed" ProgID="Visio.Drawing.11" ShapeID="_x0000_i1027" DrawAspect="Content" ObjectID="_1541871916" r:id="rId13"/>
+          <o:OLEObject Type="Embed" ProgID="Visio.Drawing.11" ShapeID="_x0000_i1027" DrawAspect="Content" ObjectID="_1542306039" r:id="rId13"/>
         </w:object>
       </w:r>
     </w:p>
@@ -4937,7 +4937,7 @@
           <v:shape id="_x0000_i1028" type="#_x0000_t75" style="width:471.4pt;height:113.85pt" o:ole="">
             <v:imagedata r:id="rId14" o:title=""/>
           </v:shape>
-          <o:OLEObject Type="Embed" ProgID="Visio.Drawing.11" ShapeID="_x0000_i1028" DrawAspect="Content" ObjectID="_1541871917" r:id="rId15"/>
+          <o:OLEObject Type="Embed" ProgID="Visio.Drawing.11" ShapeID="_x0000_i1028" DrawAspect="Content" ObjectID="_1542306040" r:id="rId15"/>
         </w:object>
       </w:r>
     </w:p>
@@ -12569,7 +12569,7 @@
           <v:shape id="_x0000_i1029" type="#_x0000_t75" style="width:472pt;height:154.45pt" o:ole="">
             <v:imagedata r:id="rId16" o:title=""/>
           </v:shape>
-          <o:OLEObject Type="Embed" ProgID="Visio.Drawing.11" ShapeID="_x0000_i1029" DrawAspect="Content" ObjectID="_1541871918" r:id="rId17"/>
+          <o:OLEObject Type="Embed" ProgID="Visio.Drawing.11" ShapeID="_x0000_i1029" DrawAspect="Content" ObjectID="_1542306041" r:id="rId17"/>
         </w:object>
       </w:r>
     </w:p>
@@ -20093,24 +20093,23 @@
       <w:pPr>
         <w:ind w:leftChars="100" w:left="240" w:firstLineChars="100" w:firstLine="240"/>
         <w:rPr>
+          <w:color w:val="FF0000"/>
+          <w:lang w:eastAsia="zh-CN"/>
+        </w:rPr>
+      </w:pPr>
+      <w:r>
+        <w:rPr>
+          <w:color w:val="FF0000"/>
+          <w:lang w:eastAsia="zh-CN"/>
+        </w:rPr>
+        <w:t>E</w:t>
+      </w:r>
+      <w:r>
+        <w:rPr>
           <w:rFonts w:hint="eastAsia"/>
           <w:color w:val="FF0000"/>
           <w:lang w:eastAsia="zh-CN"/>
         </w:rPr>
-      </w:pPr>
-      <w:r>
-        <w:rPr>
-          <w:color w:val="FF0000"/>
-          <w:lang w:eastAsia="zh-CN"/>
-        </w:rPr>
-        <w:t>E</w:t>
-      </w:r>
-      <w:r>
-        <w:rPr>
-          <w:rFonts w:hint="eastAsia"/>
-          <w:color w:val="FF0000"/>
-          <w:lang w:eastAsia="zh-CN"/>
-        </w:rPr>
         <w:t>cho 1 &gt; /sys/class/gpio/gpio92/value</w:t>
       </w:r>
     </w:p>
@@ -20132,7 +20131,6 @@
     <w:p>
       <w:pPr>
         <w:rPr>
-          <w:rFonts w:hint="eastAsia"/>
           <w:lang w:eastAsia="zh-CN"/>
         </w:rPr>
       </w:pPr>
@@ -20147,7 +20145,6 @@
     <w:p>
       <w:pPr>
         <w:rPr>
-          <w:rFonts w:hint="eastAsia"/>
           <w:lang w:eastAsia="zh-CN"/>
         </w:rPr>
       </w:pPr>
@@ -20914,6 +20911,16 @@
               </w:rPr>
               <w:t>一个字节，数据段长度</w:t>
             </w:r>
+            <w:r>
+              <w:rPr>
+                <w:rFonts w:ascii="宋体" w:eastAsia="宋体" w:hAnsi="宋体" w:cs="宋体" w:hint="eastAsia"/>
+                <w:color w:val="000000"/>
+                <w:sz w:val="22"/>
+                <w:szCs w:val="22"/>
+                <w:lang w:eastAsia="zh-CN" w:bidi="ar-SA"/>
+              </w:rPr>
+              <w:t>，最大为230</w:t>
+            </w:r>
           </w:p>
         </w:tc>
       </w:tr>
@@ -24406,7 +24413,6 @@
       <w:pPr>
         <w:pStyle w:val="2"/>
         <w:rPr>
-          <w:rFonts w:hint="eastAsia"/>
           <w:lang w:eastAsia="zh-CN"/>
         </w:rPr>
       </w:pPr>
@@ -24430,7 +24436,6 @@
       <w:pPr>
         <w:pStyle w:val="3"/>
         <w:rPr>
-          <w:rFonts w:hint="eastAsia"/>
           <w:lang w:eastAsia="zh-CN"/>
         </w:rPr>
       </w:pPr>
@@ -24453,7 +24458,6 @@
       <w:pPr>
         <w:ind w:left="567"/>
         <w:rPr>
-          <w:rFonts w:hint="eastAsia"/>
           <w:lang w:eastAsia="zh-CN"/>
         </w:rPr>
       </w:pPr>
@@ -24832,7 +24836,6 @@
           <w:p>
             <w:pPr>
               <w:rPr>
-                <w:rFonts w:hint="eastAsia"/>
                 <w:lang w:eastAsia="zh-CN"/>
               </w:rPr>
             </w:pPr>
@@ -24908,7 +24911,6 @@
       <w:pPr>
         <w:pStyle w:val="3"/>
         <w:rPr>
-          <w:rFonts w:hint="eastAsia"/>
           <w:lang w:eastAsia="zh-CN"/>
         </w:rPr>
       </w:pPr>
@@ -24938,7 +24940,6 @@
       <w:pPr>
         <w:ind w:firstLine="465"/>
         <w:rPr>
-          <w:rFonts w:hint="eastAsia"/>
           <w:lang w:eastAsia="zh-CN"/>
         </w:rPr>
       </w:pPr>
@@ -25305,71 +25306,88 @@
           <w:p>
             <w:pPr>
               <w:rPr>
+                <w:lang w:eastAsia="zh-CN"/>
+              </w:rPr>
+            </w:pPr>
+            <w:r>
+              <w:rPr>
                 <w:rFonts w:hint="eastAsia"/>
                 <w:lang w:eastAsia="zh-CN"/>
               </w:rPr>
-            </w:pPr>
+              <w:t>ID3</w:t>
+            </w:r>
             <w:r>
               <w:rPr>
                 <w:rFonts w:hint="eastAsia"/>
                 <w:lang w:eastAsia="zh-CN"/>
               </w:rPr>
-              <w:t>ID3</w:t>
+              <w:t>（</w:t>
             </w:r>
             <w:r>
               <w:rPr>
                 <w:rFonts w:hint="eastAsia"/>
                 <w:lang w:eastAsia="zh-CN"/>
               </w:rPr>
-              <w:t>（</w:t>
+              <w:t>GPIO</w:t>
             </w:r>
             <w:r>
               <w:rPr>
                 <w:rFonts w:hint="eastAsia"/>
                 <w:lang w:eastAsia="zh-CN"/>
               </w:rPr>
-              <w:t>GPIO</w:t>
+              <w:t>号为</w:t>
             </w:r>
             <w:r>
               <w:rPr>
                 <w:rFonts w:hint="eastAsia"/>
                 <w:lang w:eastAsia="zh-CN"/>
               </w:rPr>
-              <w:t>号为</w:t>
+              <w:t>51</w:t>
             </w:r>
             <w:r>
               <w:rPr>
                 <w:rFonts w:hint="eastAsia"/>
                 <w:lang w:eastAsia="zh-CN"/>
               </w:rPr>
-              <w:t>51</w:t>
-            </w:r>
+              <w:t>）</w:t>
+            </w:r>
+          </w:p>
+        </w:tc>
+        <w:tc>
+          <w:tcPr>
+            <w:tcW w:w="2415" w:type="dxa"/>
+          </w:tcPr>
+          <w:p>
+            <w:pPr>
+              <w:rPr>
+                <w:lang w:eastAsia="zh-CN"/>
+              </w:rPr>
+            </w:pPr>
             <w:r>
               <w:rPr>
                 <w:rFonts w:hint="eastAsia"/>
                 <w:lang w:eastAsia="zh-CN"/>
               </w:rPr>
-              <w:t>）</w:t>
-            </w:r>
-          </w:p>
-        </w:tc>
-        <w:tc>
-          <w:tcPr>
-            <w:tcW w:w="2415" w:type="dxa"/>
-          </w:tcPr>
-          <w:p>
-            <w:pPr>
+              <w:t>1</w:t>
+            </w:r>
+          </w:p>
+        </w:tc>
+        <w:tc>
+          <w:tcPr>
+            <w:tcW w:w="2416" w:type="dxa"/>
+          </w:tcPr>
+          <w:p>
+            <w:pPr>
+              <w:rPr>
+                <w:lang w:eastAsia="zh-CN"/>
+              </w:rPr>
+            </w:pPr>
+            <w:r>
               <w:rPr>
                 <w:rFonts w:hint="eastAsia"/>
                 <w:lang w:eastAsia="zh-CN"/>
               </w:rPr>
-            </w:pPr>
-            <w:r>
-              <w:rPr>
-                <w:rFonts w:hint="eastAsia"/>
-                <w:lang w:eastAsia="zh-CN"/>
-              </w:rPr>
-              <w:t>1</w:t>
+              <w:t>0</w:t>
             </w:r>
           </w:p>
         </w:tc>
@@ -25380,27 +25398,6 @@
           <w:p>
             <w:pPr>
               <w:rPr>
-                <w:rFonts w:hint="eastAsia"/>
-                <w:lang w:eastAsia="zh-CN"/>
-              </w:rPr>
-            </w:pPr>
-            <w:r>
-              <w:rPr>
-                <w:rFonts w:hint="eastAsia"/>
-                <w:lang w:eastAsia="zh-CN"/>
-              </w:rPr>
-              <w:t>0</w:t>
-            </w:r>
-          </w:p>
-        </w:tc>
-        <w:tc>
-          <w:tcPr>
-            <w:tcW w:w="2416" w:type="dxa"/>
-          </w:tcPr>
-          <w:p>
-            <w:pPr>
-              <w:rPr>
-                <w:rFonts w:hint="eastAsia"/>
                 <w:lang w:eastAsia="zh-CN"/>
               </w:rPr>
             </w:pPr>
@@ -25415,7 +25412,6 @@
           <w:p>
             <w:pPr>
               <w:rPr>
-                <w:rFonts w:hint="eastAsia"/>
                 <w:lang w:eastAsia="zh-CN"/>
               </w:rPr>
             </w:pPr>
@@ -25472,7 +25468,6 @@
       <w:pPr>
         <w:pStyle w:val="3"/>
         <w:rPr>
-          <w:rFonts w:hint="eastAsia"/>
           <w:lang w:eastAsia="zh-CN"/>
         </w:rPr>
       </w:pPr>
@@ -25496,7 +25491,6 @@
         <w:pStyle w:val="ac"/>
         <w:ind w:left="420"/>
         <w:rPr>
-          <w:rFonts w:hint="eastAsia"/>
           <w:lang w:eastAsia="zh-CN"/>
         </w:rPr>
       </w:pPr>
@@ -25683,7 +25677,6 @@
         <w:pStyle w:val="ac"/>
         <w:ind w:left="420"/>
         <w:rPr>
-          <w:rFonts w:hint="eastAsia"/>
           <w:lang w:eastAsia="zh-CN"/>
         </w:rPr>
       </w:pPr>
@@ -25756,7 +25749,6 @@
               <w:ind w:left="0"/>
               <w:jc w:val="center"/>
               <w:rPr>
-                <w:rFonts w:hint="eastAsia"/>
                 <w:lang w:eastAsia="zh-CN"/>
               </w:rPr>
             </w:pPr>
@@ -25786,7 +25778,6 @@
               <w:ind w:left="0"/>
               <w:jc w:val="center"/>
               <w:rPr>
-                <w:rFonts w:hint="eastAsia"/>
                 <w:lang w:eastAsia="zh-CN"/>
               </w:rPr>
             </w:pPr>
@@ -25821,7 +25812,6 @@
               <w:ind w:left="0"/>
               <w:jc w:val="center"/>
               <w:rPr>
-                <w:rFonts w:hint="eastAsia"/>
                 <w:lang w:eastAsia="zh-CN"/>
               </w:rPr>
             </w:pPr>
@@ -25844,7 +25834,6 @@
               <w:ind w:left="0"/>
               <w:jc w:val="center"/>
               <w:rPr>
-                <w:rFonts w:hint="eastAsia"/>
                 <w:lang w:eastAsia="zh-CN"/>
               </w:rPr>
             </w:pPr>
@@ -25872,7 +25861,6 @@
               <w:ind w:left="0"/>
               <w:jc w:val="center"/>
               <w:rPr>
-                <w:rFonts w:hint="eastAsia"/>
                 <w:lang w:eastAsia="zh-CN"/>
               </w:rPr>
             </w:pPr>
@@ -25895,7 +25883,6 @@
               <w:ind w:left="0"/>
               <w:jc w:val="center"/>
               <w:rPr>
-                <w:rFonts w:hint="eastAsia"/>
                 <w:lang w:eastAsia="zh-CN"/>
               </w:rPr>
             </w:pPr>
@@ -25923,7 +25910,6 @@
               <w:ind w:left="0"/>
               <w:jc w:val="center"/>
               <w:rPr>
-                <w:rFonts w:hint="eastAsia"/>
                 <w:lang w:eastAsia="zh-CN"/>
               </w:rPr>
             </w:pPr>
@@ -25946,7 +25932,6 @@
               <w:ind w:left="0"/>
               <w:jc w:val="center"/>
               <w:rPr>
-                <w:rFonts w:hint="eastAsia"/>
                 <w:lang w:eastAsia="zh-CN"/>
               </w:rPr>
             </w:pPr>
@@ -25974,7 +25959,6 @@
               <w:ind w:left="0"/>
               <w:jc w:val="center"/>
               <w:rPr>
-                <w:rFonts w:hint="eastAsia"/>
                 <w:lang w:eastAsia="zh-CN"/>
               </w:rPr>
             </w:pPr>
@@ -25997,7 +25981,6 @@
               <w:ind w:left="0"/>
               <w:jc w:val="center"/>
               <w:rPr>
-                <w:rFonts w:hint="eastAsia"/>
                 <w:lang w:eastAsia="zh-CN"/>
               </w:rPr>
             </w:pPr>
@@ -26017,7 +26000,6 @@
         <w:pStyle w:val="ac"/>
         <w:ind w:left="420"/>
         <w:rPr>
-          <w:rFonts w:hint="eastAsia"/>
           <w:lang w:eastAsia="zh-CN"/>
         </w:rPr>
       </w:pPr>
@@ -26040,7 +26022,6 @@
       <w:pPr>
         <w:pStyle w:val="2"/>
         <w:rPr>
-          <w:rFonts w:hint="eastAsia"/>
           <w:lang w:eastAsia="zh-CN"/>
         </w:rPr>
       </w:pPr>
@@ -26064,7 +26045,6 @@
       <w:pPr>
         <w:ind w:left="567"/>
         <w:rPr>
-          <w:rFonts w:hint="eastAsia"/>
           <w:lang w:eastAsia="zh-CN"/>
         </w:rPr>
       </w:pPr>
